--- a/public/Form-template/AwardNo.3.docx
+++ b/public/Form-template/AwardNo.3.docx
@@ -456,6 +456,9 @@
         <w:tc>
           <w:tcPr>
             <w:tcW w:w="3567" w:type="dxa"/>
+            <w:tcBorders>
+              <w:bottom w:val="single" w:sz="4" w:space="0" w:color="auto"/>
+            </w:tcBorders>
           </w:tcPr>
           <w:p>
             <w:pPr>
@@ -502,6 +505,9 @@
         <w:tc>
           <w:tcPr>
             <w:tcW w:w="3567" w:type="dxa"/>
+            <w:tcBorders>
+              <w:top w:val="single" w:sz="4" w:space="0" w:color="auto"/>
+            </w:tcBorders>
           </w:tcPr>
           <w:p>
             <w:pPr>
